--- a/code_masters/HW1.docx
+++ b/code_masters/HW1.docx
@@ -1,6 +1,6 @@
 
 <file path=word/document.xml><?xml version="1.0" encoding="utf-8"?>
-<w:document xmlns:wpc="http://schemas.microsoft.com/office/word/2010/wordprocessingCanvas" xmlns:cx="http://schemas.microsoft.com/office/drawing/2014/chartex" xmlns:cx1="http://schemas.microsoft.com/office/drawing/2015/9/8/chartex" xmlns:cx2="http://schemas.microsoft.com/office/drawing/2015/10/21/chartex" xmlns:cx3="http://schemas.microsoft.com/office/drawing/2016/5/9/chartex" xmlns:cx4="http://schemas.microsoft.com/office/drawing/2016/5/10/chartex" xmlns:cx5="http://schemas.microsoft.com/office/drawing/2016/5/11/chartex" xmlns:cx6="http://schemas.microsoft.com/office/drawing/2016/5/12/chartex" xmlns:cx7="http://schemas.microsoft.com/office/drawing/2016/5/13/chartex" xmlns:cx8="http://schemas.microsoft.com/office/drawing/2016/5/14/chartex" xmlns:mc="http://schemas.openxmlformats.org/markup-compatibility/2006" xmlns:aink="http://schemas.microsoft.com/office/drawing/2016/ink" xmlns:am3d="http://schemas.microsoft.com/office/drawing/2017/model3d" xmlns:o="urn:schemas-microsoft-com:office:office" xmlns:r="http://schemas.openxmlformats.org/officeDocument/2006/relationships" xmlns:m="http://schemas.openxmlformats.org/officeDocument/2006/math" xmlns:v="urn:schemas-microsoft-com:vml" xmlns:wp14="http://schemas.microsoft.com/office/word/2010/wordprocessingDrawing" xmlns:wp="http://schemas.openxmlformats.org/drawingml/2006/wordprocessingDrawing" xmlns:w10="urn:schemas-microsoft-com:office:word" xmlns:w="http://schemas.openxmlformats.org/wordprocessingml/2006/main" xmlns:w14="http://schemas.microsoft.com/office/word/2010/wordml" xmlns:w15="http://schemas.microsoft.com/office/word/2012/wordml" xmlns:w16cex="http://schemas.microsoft.com/office/word/2018/wordml/cex" xmlns:w16cid="http://schemas.microsoft.com/office/word/2016/wordml/cid" xmlns:w16="http://schemas.microsoft.com/office/word/2018/wordml" xmlns:w16sdtdh="http://schemas.microsoft.com/office/word/2020/wordml/sdtdatahash" xmlns:w16se="http://schemas.microsoft.com/office/word/2015/wordml/symex" xmlns:wpg="http://schemas.microsoft.com/office/word/2010/wordprocessingGroup" xmlns:wpi="http://schemas.microsoft.com/office/word/2010/wordprocessingInk" xmlns:wne="http://schemas.microsoft.com/office/word/2006/wordml" xmlns:wps="http://schemas.microsoft.com/office/word/2010/wordprocessingShape" mc:Ignorable="w14 w15 w16se w16cid w16 w16cex w16sdtdh wp14">
+<w:document xmlns:wpc="http://schemas.microsoft.com/office/word/2010/wordprocessingCanvas" xmlns:cx="http://schemas.microsoft.com/office/drawing/2014/chartex" xmlns:cx1="http://schemas.microsoft.com/office/drawing/2015/9/8/chartex" xmlns:cx2="http://schemas.microsoft.com/office/drawing/2015/10/21/chartex" xmlns:cx3="http://schemas.microsoft.com/office/drawing/2016/5/9/chartex" xmlns:cx4="http://schemas.microsoft.com/office/drawing/2016/5/10/chartex" xmlns:cx5="http://schemas.microsoft.com/office/drawing/2016/5/11/chartex" xmlns:cx6="http://schemas.microsoft.com/office/drawing/2016/5/12/chartex" xmlns:cx7="http://schemas.microsoft.com/office/drawing/2016/5/13/chartex" xmlns:cx8="http://schemas.microsoft.com/office/drawing/2016/5/14/chartex" xmlns:mc="http://schemas.openxmlformats.org/markup-compatibility/2006" xmlns:aink="http://schemas.microsoft.com/office/drawing/2016/ink" xmlns:am3d="http://schemas.microsoft.com/office/drawing/2017/model3d" xmlns:o="urn:schemas-microsoft-com:office:office" xmlns:r="http://schemas.openxmlformats.org/officeDocument/2006/relationships" xmlns:m="http://schemas.openxmlformats.org/officeDocument/2006/math" xmlns:v="urn:schemas-microsoft-com:vml" xmlns:wp14="http://schemas.microsoft.com/office/word/2010/wordprocessingDrawing" xmlns:wp="http://schemas.openxmlformats.org/drawingml/2006/wordprocessingDrawing" xmlns:w10="urn:schemas-microsoft-com:office:word" xmlns:w="http://schemas.openxmlformats.org/wordprocessingml/2006/main" xmlns:w14="http://schemas.microsoft.com/office/word/2010/wordml" xmlns:w15="http://schemas.microsoft.com/office/word/2012/wordml" xmlns:w16cid="http://schemas.microsoft.com/office/word/2016/wordml/cid" xmlns:w16se="http://schemas.microsoft.com/office/word/2015/wordml/symex" xmlns:wpg="http://schemas.microsoft.com/office/word/2010/wordprocessingGroup" xmlns:wpi="http://schemas.microsoft.com/office/word/2010/wordprocessingInk" xmlns:wne="http://schemas.microsoft.com/office/word/2006/wordml" xmlns:wps="http://schemas.microsoft.com/office/word/2010/wordprocessingShape" mc:Ignorable="w14 w15 w16se w16cid wp14">
   <w:body>
     <w:p>
       <w:pPr>
@@ -20,6 +20,11 @@
     <w:p>
       <w:pPr>
         <w:pStyle w:val="ListParagraph"/>
+      </w:pPr>
+    </w:p>
+    <w:p>
+      <w:pPr>
+        <w:pStyle w:val="ListParagraph"/>
         <w:numPr>
           <w:ilvl w:val="0"/>
           <w:numId w:val="1"/>
@@ -32,6 +37,16 @@
     <w:p>
       <w:pPr>
         <w:pStyle w:val="ListParagraph"/>
+      </w:pPr>
+    </w:p>
+    <w:p>
+      <w:pPr>
+        <w:pStyle w:val="ListParagraph"/>
+      </w:pPr>
+    </w:p>
+    <w:p>
+      <w:pPr>
+        <w:pStyle w:val="ListParagraph"/>
         <w:numPr>
           <w:ilvl w:val="0"/>
           <w:numId w:val="1"/>
@@ -44,6 +59,11 @@
     <w:p>
       <w:pPr>
         <w:pStyle w:val="ListParagraph"/>
+      </w:pPr>
+    </w:p>
+    <w:p>
+      <w:pPr>
+        <w:pStyle w:val="ListParagraph"/>
         <w:numPr>
           <w:ilvl w:val="0"/>
           <w:numId w:val="1"/>
@@ -64,6 +84,11 @@
     <w:p>
       <w:pPr>
         <w:pStyle w:val="ListParagraph"/>
+      </w:pPr>
+    </w:p>
+    <w:p>
+      <w:pPr>
+        <w:pStyle w:val="ListParagraph"/>
         <w:numPr>
           <w:ilvl w:val="0"/>
           <w:numId w:val="1"/>
@@ -84,14 +109,27 @@
     <w:p>
       <w:pPr>
         <w:pStyle w:val="ListParagraph"/>
+      </w:pPr>
+    </w:p>
+    <w:p>
+      <w:pPr>
+        <w:pStyle w:val="ListParagraph"/>
         <w:numPr>
           <w:ilvl w:val="0"/>
           <w:numId w:val="1"/>
         </w:numPr>
       </w:pPr>
       <w:r>
-        <w:t>e. Both stochastic and batch gradient descent will eventually converge to the global optimum.</w:t>
-      </w:r>
+        <w:t xml:space="preserve">E: </w:t>
+      </w:r>
+      <w:r>
+        <w:t xml:space="preserve"> Both stochastic and batch gradient descent will eventually converge to the global optimum.</w:t>
+      </w:r>
+    </w:p>
+    <w:p>
+      <w:pPr>
+        <w:pStyle w:val="ListParagraph"/>
+      </w:pPr>
     </w:p>
     <w:p>
       <w:pPr>
@@ -243,6 +281,16 @@
     <w:p>
       <w:pPr>
         <w:pStyle w:val="ListParagraph"/>
+      </w:pPr>
+    </w:p>
+    <w:p>
+      <w:pPr>
+        <w:pStyle w:val="ListParagraph"/>
+      </w:pPr>
+    </w:p>
+    <w:p>
+      <w:pPr>
+        <w:pStyle w:val="ListParagraph"/>
         <w:numPr>
           <w:ilvl w:val="0"/>
           <w:numId w:val="1"/>
@@ -251,6 +299,56 @@
       <w:r>
         <w:t>Posted to GitHub.</w:t>
       </w:r>
+      <w:r>
+        <w:t xml:space="preserve"> </w:t>
+      </w:r>
+      <w:r>
+        <w:t xml:space="preserve">Coding Perceptron and Logistic Regression </w:t>
+      </w:r>
+      <w:r>
+        <w:t xml:space="preserve">assignment </w:t>
+      </w:r>
+      <w:r>
+        <w:t xml:space="preserve">is </w:t>
+      </w:r>
+      <w:r>
+        <w:t xml:space="preserve">also </w:t>
+      </w:r>
+      <w:r>
+        <w:t xml:space="preserve">found in same </w:t>
+      </w:r>
+      <w:proofErr w:type="spellStart"/>
+      <w:r>
+        <w:t>Github</w:t>
+      </w:r>
+      <w:proofErr w:type="spellEnd"/>
+      <w:r>
+        <w:t xml:space="preserve"> Link in the “</w:t>
+      </w:r>
+      <w:proofErr w:type="spellStart"/>
+      <w:r>
+        <w:t>code_masters</w:t>
+      </w:r>
+      <w:proofErr w:type="spellEnd"/>
+      <w:r>
+        <w:t>” folder</w:t>
+      </w:r>
+      <w:r>
+        <w:t xml:space="preserve">: </w:t>
+      </w:r>
+      <w:hyperlink r:id="rId8" w:history="1">
+        <w:r>
+          <w:rPr>
+            <w:rStyle w:val="Hyperlink"/>
+          </w:rPr>
+          <w:t>https://github.com/DanielKim512/Intro2DL.git</w:t>
+        </w:r>
+      </w:hyperlink>
+    </w:p>
+    <w:p>
+      <w:pPr>
+        <w:pStyle w:val="ListParagraph"/>
+      </w:pPr>
     </w:p>
     <w:p>
       <w:pPr>
@@ -267,6 +365,16 @@
     <w:p>
       <w:pPr>
         <w:pStyle w:val="ListParagraph"/>
+      </w:pPr>
+    </w:p>
+    <w:p>
+      <w:pPr>
+        <w:pStyle w:val="ListParagraph"/>
+      </w:pPr>
+    </w:p>
+    <w:p>
+      <w:pPr>
+        <w:pStyle w:val="ListParagraph"/>
         <w:numPr>
           <w:ilvl w:val="0"/>
           <w:numId w:val="1"/>
@@ -284,7 +392,218 @@
       <w:r>
         <w:t xml:space="preserve">, meaning that the prediction is 100% accurate. </w:t>
       </w:r>
-    </w:p>
+      <w:r>
+        <w:t xml:space="preserve">This </w:t>
+      </w:r>
+      <w:r>
+        <w:t xml:space="preserve">cost function in general </w:t>
+      </w:r>
+      <w:r>
+        <w:t xml:space="preserve">would not necessarily work in actual implementations because f(x) cannot be 0 as </w:t>
+      </w:r>
+      <w:r>
+        <w:t xml:space="preserve">when y = 1 because </w:t>
+      </w:r>
+      <w:r>
+        <w:lastRenderedPageBreak/>
+        <w:t xml:space="preserve">log(0) is undefined (or y= 0  and f(x) = 1). Therefore in practice, it is ideal to offset to prevent f(x) from hitting 0. </w:t>
+      </w:r>
+    </w:p>
+    <w:p>
+      <w:pPr>
+        <w:pStyle w:val="ListParagraph"/>
+      </w:pPr>
+    </w:p>
+    <w:p>
+      <w:pPr>
+        <w:pStyle w:val="ListParagraph"/>
+        <w:numPr>
+          <w:ilvl w:val="0"/>
+          <w:numId w:val="1"/>
+        </w:numPr>
+      </w:pPr>
+      <w:r>
+        <w:t>First example: (0,-1,1) ; Second example: (-1.4,-0.7,-1) ; Third example: None, because the boundary is not linear. Perceptron is a linear classifier.</w:t>
+      </w:r>
+    </w:p>
+    <w:p>
+      <w:pPr>
+        <w:pStyle w:val="ListParagraph"/>
+      </w:pPr>
+    </w:p>
+    <w:p>
+      <w:pPr>
+        <w:pStyle w:val="ListParagraph"/>
+      </w:pPr>
+      <w:bookmarkStart w:id="0" w:name="_GoBack"/>
+      <w:bookmarkEnd w:id="0"/>
+    </w:p>
+    <w:p>
+      <w:pPr>
+        <w:pStyle w:val="ListParagraph"/>
+        <w:numPr>
+          <w:ilvl w:val="0"/>
+          <w:numId w:val="1"/>
+        </w:numPr>
+      </w:pPr>
+      <w:proofErr w:type="spellStart"/>
+      <w:r>
+        <w:t>dE</w:t>
+      </w:r>
+      <w:proofErr w:type="spellEnd"/>
+      <w:r>
+        <w:t xml:space="preserve">/da = </w:t>
+      </w:r>
+      <w:r>
+        <w:t>(ca*</w:t>
+      </w:r>
+      <w:proofErr w:type="spellStart"/>
+      <w:r>
+        <w:t>exp</w:t>
+      </w:r>
+      <w:proofErr w:type="spellEnd"/>
+      <w:r>
+        <w:t>(-cx))/(1+exp(-</w:t>
+      </w:r>
+      <w:proofErr w:type="spellStart"/>
+      <w:r>
+        <w:t>ecax</w:t>
+      </w:r>
+      <w:proofErr w:type="spellEnd"/>
+      <w:r>
+        <w:t xml:space="preserve">))^2 ; </w:t>
+      </w:r>
+      <w:proofErr w:type="spellStart"/>
+      <w:r>
+        <w:t>dE</w:t>
+      </w:r>
+      <w:proofErr w:type="spellEnd"/>
+      <w:r>
+        <w:t>/</w:t>
+      </w:r>
+      <w:proofErr w:type="spellStart"/>
+      <w:r>
+        <w:t>db</w:t>
+      </w:r>
+      <w:proofErr w:type="spellEnd"/>
+      <w:r>
+        <w:t xml:space="preserve"> = (</w:t>
+      </w:r>
+      <w:proofErr w:type="spellStart"/>
+      <w:r>
+        <w:t>cb</w:t>
+      </w:r>
+      <w:proofErr w:type="spellEnd"/>
+      <w:r>
+        <w:t>*</w:t>
+      </w:r>
+      <w:proofErr w:type="spellStart"/>
+      <w:r>
+        <w:t>exp</w:t>
+      </w:r>
+      <w:proofErr w:type="spellEnd"/>
+      <w:r>
+        <w:t>(-cy))/(1+exp(-</w:t>
+      </w:r>
+      <w:proofErr w:type="spellStart"/>
+      <w:r>
+        <w:t>cby</w:t>
+      </w:r>
+      <w:proofErr w:type="spellEnd"/>
+      <w:r>
+        <w:t xml:space="preserve">))^2 ; </w:t>
+      </w:r>
+      <w:proofErr w:type="spellStart"/>
+      <w:r>
+        <w:t>dE</w:t>
+      </w:r>
+      <w:proofErr w:type="spellEnd"/>
+      <w:r>
+        <w:t>/dc = ((</w:t>
+      </w:r>
+      <w:proofErr w:type="spellStart"/>
+      <w:r>
+        <w:t>ax+by</w:t>
+      </w:r>
+      <w:proofErr w:type="spellEnd"/>
+      <w:r>
+        <w:t>)</w:t>
+      </w:r>
+      <w:proofErr w:type="spellStart"/>
+      <w:r>
+        <w:t>exp</w:t>
+      </w:r>
+      <w:proofErr w:type="spellEnd"/>
+      <w:r>
+        <w:t>(-</w:t>
+      </w:r>
+      <w:proofErr w:type="spellStart"/>
+      <w:r>
+        <w:t>cax-cby</w:t>
+      </w:r>
+      <w:proofErr w:type="spellEnd"/>
+      <w:r>
+        <w:t>)</w:t>
+      </w:r>
+      <w:r>
+        <w:t>)</w:t>
+      </w:r>
+      <w:r>
+        <w:t>/(1+exp(-</w:t>
+      </w:r>
+      <w:proofErr w:type="spellStart"/>
+      <w:r>
+        <w:t>cax-cby</w:t>
+      </w:r>
+      <w:proofErr w:type="spellEnd"/>
+      <w:r>
+        <w:t>))^2</w:t>
+      </w:r>
+      <w:r>
+        <w:t xml:space="preserve"> ; </w:t>
+      </w:r>
+      <w:proofErr w:type="spellStart"/>
+      <w:r>
+        <w:t>dE</w:t>
+      </w:r>
+      <w:proofErr w:type="spellEnd"/>
+      <w:r>
+        <w:t>/</w:t>
+      </w:r>
+      <w:proofErr w:type="spellStart"/>
+      <w:r>
+        <w:t>dd</w:t>
+      </w:r>
+      <w:proofErr w:type="spellEnd"/>
+      <w:r>
+        <w:t xml:space="preserve"> = (</w:t>
+      </w:r>
+      <w:proofErr w:type="spellStart"/>
+      <w:r>
+        <w:t>zexp</w:t>
+      </w:r>
+      <w:proofErr w:type="spellEnd"/>
+      <w:r>
+        <w:t>(-</w:t>
+      </w:r>
+      <w:proofErr w:type="spellStart"/>
+      <w:r>
+        <w:t>dz</w:t>
+      </w:r>
+      <w:proofErr w:type="spellEnd"/>
+      <w:r>
+        <w:t>))/(1+exp(-</w:t>
+      </w:r>
+      <w:proofErr w:type="spellStart"/>
+      <w:r>
+        <w:t>dz</w:t>
+      </w:r>
+      <w:proofErr w:type="spellEnd"/>
+      <w:r>
+        <w:t>))^2</w:t>
+      </w:r>
+    </w:p>
+    <w:p/>
     <w:p/>
     <w:p/>
     <w:p>
@@ -306,7 +625,7 @@
 </file>
 
 <file path=word/numbering.xml><?xml version="1.0" encoding="utf-8"?>
-<w:numbering xmlns:wpc="http://schemas.microsoft.com/office/word/2010/wordprocessingCanvas" xmlns:cx="http://schemas.microsoft.com/office/drawing/2014/chartex" xmlns:cx1="http://schemas.microsoft.com/office/drawing/2015/9/8/chartex" xmlns:cx2="http://schemas.microsoft.com/office/drawing/2015/10/21/chartex" xmlns:cx3="http://schemas.microsoft.com/office/drawing/2016/5/9/chartex" xmlns:cx4="http://schemas.microsoft.com/office/drawing/2016/5/10/chartex" xmlns:cx5="http://schemas.microsoft.com/office/drawing/2016/5/11/chartex" xmlns:cx6="http://schemas.microsoft.com/office/drawing/2016/5/12/chartex" xmlns:cx7="http://schemas.microsoft.com/office/drawing/2016/5/13/chartex" xmlns:cx8="http://schemas.microsoft.com/office/drawing/2016/5/14/chartex" xmlns:mc="http://schemas.openxmlformats.org/markup-compatibility/2006" xmlns:aink="http://schemas.microsoft.com/office/drawing/2016/ink" xmlns:am3d="http://schemas.microsoft.com/office/drawing/2017/model3d" xmlns:o="urn:schemas-microsoft-com:office:office" xmlns:r="http://schemas.openxmlformats.org/officeDocument/2006/relationships" xmlns:m="http://schemas.openxmlformats.org/officeDocument/2006/math" xmlns:v="urn:schemas-microsoft-com:vml" xmlns:wp14="http://schemas.microsoft.com/office/word/2010/wordprocessingDrawing" xmlns:wp="http://schemas.openxmlformats.org/drawingml/2006/wordprocessingDrawing" xmlns:w10="urn:schemas-microsoft-com:office:word" xmlns:w="http://schemas.openxmlformats.org/wordprocessingml/2006/main" xmlns:w14="http://schemas.microsoft.com/office/word/2010/wordml" xmlns:w15="http://schemas.microsoft.com/office/word/2012/wordml" xmlns:w16cex="http://schemas.microsoft.com/office/word/2018/wordml/cex" xmlns:w16cid="http://schemas.microsoft.com/office/word/2016/wordml/cid" xmlns:w16="http://schemas.microsoft.com/office/word/2018/wordml" xmlns:w16sdtdh="http://schemas.microsoft.com/office/word/2020/wordml/sdtdatahash" xmlns:w16se="http://schemas.microsoft.com/office/word/2015/wordml/symex" xmlns:wpg="http://schemas.microsoft.com/office/word/2010/wordprocessingGroup" xmlns:wpi="http://schemas.microsoft.com/office/word/2010/wordprocessingInk" xmlns:wne="http://schemas.microsoft.com/office/word/2006/wordml" xmlns:wps="http://schemas.microsoft.com/office/word/2010/wordprocessingShape" mc:Ignorable="w14 w15 w16se w16cid w16 w16cex w16sdtdh wp14">
+<w:numbering xmlns:wpc="http://schemas.microsoft.com/office/word/2010/wordprocessingCanvas" xmlns:cx="http://schemas.microsoft.com/office/drawing/2014/chartex" xmlns:cx1="http://schemas.microsoft.com/office/drawing/2015/9/8/chartex" xmlns:cx2="http://schemas.microsoft.com/office/drawing/2015/10/21/chartex" xmlns:cx3="http://schemas.microsoft.com/office/drawing/2016/5/9/chartex" xmlns:cx4="http://schemas.microsoft.com/office/drawing/2016/5/10/chartex" xmlns:cx5="http://schemas.microsoft.com/office/drawing/2016/5/11/chartex" xmlns:cx6="http://schemas.microsoft.com/office/drawing/2016/5/12/chartex" xmlns:cx7="http://schemas.microsoft.com/office/drawing/2016/5/13/chartex" xmlns:cx8="http://schemas.microsoft.com/office/drawing/2016/5/14/chartex" xmlns:mc="http://schemas.openxmlformats.org/markup-compatibility/2006" xmlns:aink="http://schemas.microsoft.com/office/drawing/2016/ink" xmlns:am3d="http://schemas.microsoft.com/office/drawing/2017/model3d" xmlns:o="urn:schemas-microsoft-com:office:office" xmlns:r="http://schemas.openxmlformats.org/officeDocument/2006/relationships" xmlns:m="http://schemas.openxmlformats.org/officeDocument/2006/math" xmlns:v="urn:schemas-microsoft-com:vml" xmlns:wp14="http://schemas.microsoft.com/office/word/2010/wordprocessingDrawing" xmlns:wp="http://schemas.openxmlformats.org/drawingml/2006/wordprocessingDrawing" xmlns:w10="urn:schemas-microsoft-com:office:word" xmlns:w="http://schemas.openxmlformats.org/wordprocessingml/2006/main" xmlns:w14="http://schemas.microsoft.com/office/word/2010/wordml" xmlns:w15="http://schemas.microsoft.com/office/word/2012/wordml" xmlns:w16cid="http://schemas.microsoft.com/office/word/2016/wordml/cid" xmlns:w16se="http://schemas.microsoft.com/office/word/2015/wordml/symex" xmlns:wpg="http://schemas.microsoft.com/office/word/2010/wordprocessingGroup" xmlns:wpi="http://schemas.microsoft.com/office/word/2010/wordprocessingInk" xmlns:wne="http://schemas.microsoft.com/office/word/2006/wordml" xmlns:wps="http://schemas.microsoft.com/office/word/2010/wordprocessingShape" mc:Ignorable="w14 w15 w16se w16cid wp14">
   <w:abstractNum w:abstractNumId="0" w15:restartNumberingAfterBreak="0">
     <w:nsid w:val="59D0552F"/>
     <w:multiLevelType w:val="hybridMultilevel"/>
@@ -403,7 +722,7 @@
 </file>
 
 <file path=word/styles.xml><?xml version="1.0" encoding="utf-8"?>
-<w:styles xmlns:mc="http://schemas.openxmlformats.org/markup-compatibility/2006" xmlns:r="http://schemas.openxmlformats.org/officeDocument/2006/relationships" xmlns:w="http://schemas.openxmlformats.org/wordprocessingml/2006/main" xmlns:w14="http://schemas.microsoft.com/office/word/2010/wordml" xmlns:w15="http://schemas.microsoft.com/office/word/2012/wordml" xmlns:w16cex="http://schemas.microsoft.com/office/word/2018/wordml/cex" xmlns:w16cid="http://schemas.microsoft.com/office/word/2016/wordml/cid" xmlns:w16="http://schemas.microsoft.com/office/word/2018/wordml" xmlns:w16sdtdh="http://schemas.microsoft.com/office/word/2020/wordml/sdtdatahash" xmlns:w16se="http://schemas.microsoft.com/office/word/2015/wordml/symex" mc:Ignorable="w14 w15 w16se w16cid w16 w16cex w16sdtdh">
+<w:styles xmlns:mc="http://schemas.openxmlformats.org/markup-compatibility/2006" xmlns:r="http://schemas.openxmlformats.org/officeDocument/2006/relationships" xmlns:w="http://schemas.openxmlformats.org/wordprocessingml/2006/main" xmlns:w14="http://schemas.microsoft.com/office/word/2010/wordml" xmlns:w15="http://schemas.microsoft.com/office/word/2012/wordml" xmlns:w16cid="http://schemas.microsoft.com/office/word/2016/wordml/cid" xmlns:w16se="http://schemas.microsoft.com/office/word/2015/wordml/symex" mc:Ignorable="w14 w15 w16se w16cid">
   <w:docDefaults>
     <w:rPrDefault>
       <w:rPr>
@@ -419,7 +738,7 @@
       </w:pPr>
     </w:pPrDefault>
   </w:docDefaults>
-  <w:latentStyles w:defLockedState="0" w:defUIPriority="99" w:defSemiHidden="0" w:defUnhideWhenUsed="0" w:defQFormat="0" w:count="376">
+  <w:latentStyles w:defLockedState="0" w:defUIPriority="99" w:defSemiHidden="0" w:defUnhideWhenUsed="0" w:defQFormat="0" w:count="375">
     <w:lsdException w:name="Normal" w:uiPriority="0" w:qFormat="1"/>
     <w:lsdException w:name="heading 1" w:uiPriority="9" w:qFormat="1"/>
     <w:lsdException w:name="heading 2" w:semiHidden="1" w:uiPriority="9" w:unhideWhenUsed="1" w:qFormat="1"/>
@@ -795,7 +1114,6 @@
     <w:lsdException w:name="Smart Hyperlink" w:semiHidden="1" w:unhideWhenUsed="1"/>
     <w:lsdException w:name="Hashtag" w:semiHidden="1" w:unhideWhenUsed="1"/>
     <w:lsdException w:name="Unresolved Mention" w:semiHidden="1" w:unhideWhenUsed="1"/>
-    <w:lsdException w:name="Smart Link" w:semiHidden="1" w:unhideWhenUsed="1"/>
   </w:latentStyles>
   <w:style w:type="paragraph" w:default="1" w:styleId="Normal">
     <w:name w:val="Normal"/>
@@ -838,6 +1156,29 @@
       <w:ind w:left="720"/>
       <w:contextualSpacing/>
     </w:pPr>
+  </w:style>
+  <w:style w:type="character" w:styleId="Hyperlink">
+    <w:name w:val="Hyperlink"/>
+    <w:basedOn w:val="DefaultParagraphFont"/>
+    <w:uiPriority w:val="99"/>
+    <w:unhideWhenUsed/>
+    <w:rsid w:val="00BC65D4"/>
+    <w:rPr>
+      <w:color w:val="0563C1" w:themeColor="hyperlink"/>
+      <w:u w:val="single"/>
+    </w:rPr>
+  </w:style>
+  <w:style w:type="character" w:styleId="UnresolvedMention">
+    <w:name w:val="Unresolved Mention"/>
+    <w:basedOn w:val="DefaultParagraphFont"/>
+    <w:uiPriority w:val="99"/>
+    <w:semiHidden/>
+    <w:unhideWhenUsed/>
+    <w:rsid w:val="00BC65D4"/>
+    <w:rPr>
+      <w:color w:val="605E5C"/>
+      <w:shd w:val="clear" w:color="auto" w:fill="E1DFDD"/>
+    </w:rPr>
   </w:style>
 </w:styles>
 </file>
